--- a/Capstone_Stage1.docx
+++ b/Capstone_Stage1.docx
@@ -66,11 +66,7 @@
           <w:docPartUnique/>
         </w:docPartObj>
       </w:sdtPr>
-      <w:sdtEndPr>
-        <w:rPr>
-          <w:color w:val="0D0D0D" w:themeColor="text1" w:themeTint="F2"/>
-        </w:rPr>
-      </w:sdtEndPr>
+      <w:sdtEndPr/>
       <w:sdtContent>
         <w:p>
           <w:pPr>
@@ -1072,10 +1068,243 @@
           <w:right w:val="nil"/>
           <w:between w:val="nil"/>
         </w:pBdr>
-        <w:ind w:left="720"/>
         <w:contextualSpacing/>
         <w:rPr>
           <w:color w:val="0D0D0D" w:themeColor="text1" w:themeTint="F2"/>
+        </w:rPr>
+      </w:pPr>
+    </w:p>
+    <w:p>
+      <w:pPr>
+        <w:pBdr>
+          <w:top w:val="nil"/>
+          <w:left w:val="nil"/>
+          <w:bottom w:val="nil"/>
+          <w:right w:val="nil"/>
+          <w:between w:val="nil"/>
+        </w:pBdr>
+        <w:contextualSpacing/>
+        <w:rPr>
+          <w:b/>
+          <w:color w:val="0D0D0D" w:themeColor="text1" w:themeTint="F2"/>
+          <w:sz w:val="24"/>
+          <w:szCs w:val="24"/>
+        </w:rPr>
+      </w:pPr>
+      <w:r>
+        <w:rPr>
+          <w:b/>
+          <w:color w:val="0D0D0D" w:themeColor="text1" w:themeTint="F2"/>
+          <w:sz w:val="24"/>
+          <w:szCs w:val="24"/>
+        </w:rPr>
+        <w:t xml:space="preserve">Programming Language used: </w:t>
+      </w:r>
+      <w:r>
+        <w:rPr>
+          <w:color w:val="0D0D0D" w:themeColor="text1" w:themeTint="F2"/>
+          <w:sz w:val="24"/>
+          <w:szCs w:val="24"/>
+        </w:rPr>
+        <w:t>Java</w:t>
+      </w:r>
+    </w:p>
+    <w:p>
+      <w:pPr>
+        <w:pBdr>
+          <w:top w:val="nil"/>
+          <w:left w:val="nil"/>
+          <w:bottom w:val="nil"/>
+          <w:right w:val="nil"/>
+          <w:between w:val="nil"/>
+        </w:pBdr>
+        <w:contextualSpacing/>
+        <w:rPr>
+          <w:b/>
+          <w:color w:val="0D0D0D" w:themeColor="text1" w:themeTint="F2"/>
+          <w:sz w:val="24"/>
+          <w:szCs w:val="24"/>
+        </w:rPr>
+      </w:pPr>
+      <w:r>
+        <w:rPr>
+          <w:b/>
+          <w:color w:val="0D0D0D" w:themeColor="text1" w:themeTint="F2"/>
+          <w:sz w:val="24"/>
+          <w:szCs w:val="24"/>
+        </w:rPr>
+        <w:t xml:space="preserve">Android Studio version: </w:t>
+      </w:r>
+      <w:r>
+        <w:rPr>
+          <w:color w:val="0D0D0D" w:themeColor="text1" w:themeTint="F2"/>
+          <w:sz w:val="24"/>
+          <w:szCs w:val="24"/>
+        </w:rPr>
+        <w:t>3.2.1</w:t>
+      </w:r>
+      <w:r>
+        <w:rPr>
+          <w:b/>
+          <w:color w:val="0D0D0D" w:themeColor="text1" w:themeTint="F2"/>
+          <w:sz w:val="24"/>
+          <w:szCs w:val="24"/>
+        </w:rPr>
+        <w:t xml:space="preserve"> </w:t>
+      </w:r>
+    </w:p>
+    <w:p>
+      <w:pPr>
+        <w:pBdr>
+          <w:top w:val="nil"/>
+          <w:left w:val="nil"/>
+          <w:bottom w:val="nil"/>
+          <w:right w:val="nil"/>
+          <w:between w:val="nil"/>
+        </w:pBdr>
+        <w:contextualSpacing/>
+        <w:rPr>
+          <w:b/>
+          <w:color w:val="0D0D0D" w:themeColor="text1" w:themeTint="F2"/>
+          <w:sz w:val="24"/>
+          <w:szCs w:val="24"/>
+        </w:rPr>
+      </w:pPr>
+      <w:r>
+        <w:rPr>
+          <w:b/>
+          <w:color w:val="0D0D0D" w:themeColor="text1" w:themeTint="F2"/>
+          <w:sz w:val="24"/>
+          <w:szCs w:val="24"/>
+        </w:rPr>
+        <w:t xml:space="preserve">Gradle </w:t>
+      </w:r>
+      <w:proofErr w:type="gramStart"/>
+      <w:r>
+        <w:rPr>
+          <w:b/>
+          <w:color w:val="0D0D0D" w:themeColor="text1" w:themeTint="F2"/>
+          <w:sz w:val="24"/>
+          <w:szCs w:val="24"/>
+        </w:rPr>
+        <w:t>Version :</w:t>
+      </w:r>
+      <w:proofErr w:type="gramEnd"/>
+      <w:r>
+        <w:rPr>
+          <w:b/>
+          <w:color w:val="0D0D0D" w:themeColor="text1" w:themeTint="F2"/>
+          <w:sz w:val="24"/>
+          <w:szCs w:val="24"/>
+        </w:rPr>
+        <w:t xml:space="preserve"> </w:t>
+      </w:r>
+      <w:r>
+        <w:rPr>
+          <w:color w:val="0D0D0D" w:themeColor="text1" w:themeTint="F2"/>
+          <w:sz w:val="24"/>
+          <w:szCs w:val="24"/>
+        </w:rPr>
+        <w:t>4.6</w:t>
+      </w:r>
+    </w:p>
+    <w:p>
+      <w:pPr>
+        <w:pBdr>
+          <w:top w:val="nil"/>
+          <w:left w:val="nil"/>
+          <w:bottom w:val="nil"/>
+          <w:right w:val="nil"/>
+          <w:between w:val="nil"/>
+        </w:pBdr>
+        <w:contextualSpacing/>
+        <w:rPr>
+          <w:color w:val="000000" w:themeColor="text1"/>
+          <w:sz w:val="24"/>
+          <w:szCs w:val="24"/>
+          <w:shd w:val="clear" w:color="auto" w:fill="FFFFFF"/>
+        </w:rPr>
+      </w:pPr>
+      <w:r>
+        <w:rPr>
+          <w:b/>
+          <w:color w:val="000000" w:themeColor="text1"/>
+          <w:sz w:val="24"/>
+          <w:szCs w:val="24"/>
+          <w:shd w:val="clear" w:color="auto" w:fill="FFFFFF"/>
+        </w:rPr>
+        <w:t>S</w:t>
+      </w:r>
+      <w:r>
+        <w:rPr>
+          <w:b/>
+          <w:color w:val="000000" w:themeColor="text1"/>
+          <w:sz w:val="24"/>
+          <w:szCs w:val="24"/>
+          <w:shd w:val="clear" w:color="auto" w:fill="FFFFFF"/>
+        </w:rPr>
+        <w:t>upport for accessibility</w:t>
+      </w:r>
+      <w:r>
+        <w:rPr>
+          <w:b/>
+          <w:color w:val="000000" w:themeColor="text1"/>
+          <w:sz w:val="24"/>
+          <w:szCs w:val="24"/>
+          <w:shd w:val="clear" w:color="auto" w:fill="FFFFFF"/>
+        </w:rPr>
+        <w:t xml:space="preserve">: </w:t>
+      </w:r>
+      <w:r>
+        <w:rPr>
+          <w:color w:val="000000" w:themeColor="text1"/>
+          <w:sz w:val="24"/>
+          <w:szCs w:val="24"/>
+          <w:shd w:val="clear" w:color="auto" w:fill="FFFFFF"/>
+        </w:rPr>
+        <w:t>Content Description will be provided in all the Image</w:t>
+      </w:r>
+      <w:r>
+        <w:rPr>
+          <w:color w:val="000000" w:themeColor="text1"/>
+          <w:sz w:val="24"/>
+          <w:szCs w:val="24"/>
+          <w:shd w:val="clear" w:color="auto" w:fill="FFFFFF"/>
+        </w:rPr>
+        <w:t xml:space="preserve"> </w:t>
+      </w:r>
+      <w:r>
+        <w:rPr>
+          <w:color w:val="000000" w:themeColor="text1"/>
+          <w:sz w:val="24"/>
+          <w:szCs w:val="24"/>
+          <w:shd w:val="clear" w:color="auto" w:fill="FFFFFF"/>
+        </w:rPr>
+        <w:t>Views</w:t>
+      </w:r>
+      <w:r>
+        <w:rPr>
+          <w:color w:val="000000" w:themeColor="text1"/>
+          <w:sz w:val="24"/>
+          <w:szCs w:val="24"/>
+          <w:shd w:val="clear" w:color="auto" w:fill="FFFFFF"/>
+        </w:rPr>
+        <w:t>.</w:t>
+      </w:r>
+    </w:p>
+    <w:p>
+      <w:pPr>
+        <w:pBdr>
+          <w:top w:val="nil"/>
+          <w:left w:val="nil"/>
+          <w:bottom w:val="nil"/>
+          <w:right w:val="nil"/>
+          <w:between w:val="nil"/>
+        </w:pBdr>
+        <w:contextualSpacing/>
+        <w:rPr>
+          <w:color w:val="000000" w:themeColor="text1"/>
+          <w:lang w:val="en-IN"/>
         </w:rPr>
       </w:pPr>
     </w:p>
@@ -1113,6 +1342,7 @@
         <w:rPr>
           <w:color w:val="0D0D0D" w:themeColor="text1" w:themeTint="F2"/>
         </w:rPr>
+        <w:lastRenderedPageBreak/>
         <w:t>User Interface Mocks</w:t>
       </w:r>
     </w:p>
@@ -1515,13 +1745,7 @@
         <w:rPr>
           <w:color w:val="0D0D0D" w:themeColor="text1" w:themeTint="F2"/>
         </w:rPr>
-        <w:t>News Main Activity consists of 3 parts a</w:t>
-      </w:r>
-      <w:r>
-        <w:rPr>
-          <w:color w:val="0D0D0D" w:themeColor="text1" w:themeTint="F2"/>
-        </w:rPr>
-        <w:t xml:space="preserve">s </w:t>
+        <w:t xml:space="preserve">News Main Activity consists of 3 parts as </w:t>
       </w:r>
       <w:r>
         <w:rPr>
@@ -2466,13 +2690,7 @@
         <w:rPr>
           <w:color w:val="0D0D0D" w:themeColor="text1" w:themeTint="F2"/>
         </w:rPr>
-        <w:t xml:space="preserve"> from </w:t>
-      </w:r>
-      <w:r>
-        <w:rPr>
-          <w:color w:val="0D0D0D" w:themeColor="text1" w:themeTint="F2"/>
-        </w:rPr>
-        <w:t>https://newsapi.org/</w:t>
+        <w:t xml:space="preserve"> from https://newsapi.org/</w:t>
       </w:r>
       <w:r>
         <w:rPr>
@@ -2780,6 +2998,32 @@
           <w:color w:val="0D0D0D" w:themeColor="text1" w:themeTint="F2"/>
         </w:rPr>
         <w:t>Retrofit is used to get data from news API.</w:t>
+      </w:r>
+    </w:p>
+    <w:p>
+      <w:pPr>
+        <w:pBdr>
+          <w:top w:val="nil"/>
+          <w:left w:val="nil"/>
+          <w:bottom w:val="nil"/>
+          <w:right w:val="nil"/>
+          <w:between w:val="nil"/>
+        </w:pBdr>
+        <w:rPr>
+          <w:color w:val="0D0D0D" w:themeColor="text1" w:themeTint="F2"/>
+        </w:rPr>
+      </w:pPr>
+      <w:r>
+        <w:rPr>
+          <w:color w:val="0D0D0D" w:themeColor="text1" w:themeTint="F2"/>
+        </w:rPr>
+        <w:t xml:space="preserve">Butter knife </w:t>
+      </w:r>
+      <w:r>
+        <w:rPr>
+          <w:color w:val="0D0D0D" w:themeColor="text1" w:themeTint="F2"/>
+        </w:rPr>
+        <w:t>library is used for Data binding.</w:t>
       </w:r>
     </w:p>
     <w:p>
@@ -3154,13 +3398,53 @@
         </w:rPr>
         <w:t>populate</w:t>
       </w:r>
+      <w:r>
+        <w:rPr>
+          <w:color w:val="0D0D0D" w:themeColor="text1" w:themeTint="F2"/>
+        </w:rPr>
+        <w:t xml:space="preserve"> the View Pager and Tab Layout.</w:t>
+      </w:r>
+    </w:p>
+    <w:p>
+      <w:pPr>
+        <w:pStyle w:val="ListParagraph"/>
+        <w:numPr>
+          <w:ilvl w:val="0"/>
+          <w:numId w:val="6"/>
+        </w:numPr>
+        <w:rPr>
+          <w:color w:val="000000" w:themeColor="text1"/>
+        </w:rPr>
+      </w:pPr>
+      <w:r>
+        <w:rPr>
+          <w:color w:val="000000" w:themeColor="text1"/>
+          <w:shd w:val="clear" w:color="auto" w:fill="FFFFFF"/>
+        </w:rPr>
+        <w:t>Ensure</w:t>
+      </w:r>
+      <w:r>
+        <w:rPr>
+          <w:color w:val="000000" w:themeColor="text1"/>
+          <w:shd w:val="clear" w:color="auto" w:fill="FFFFFF"/>
+        </w:rPr>
+        <w:t xml:space="preserve"> all strings</w:t>
+      </w:r>
+      <w:r>
+        <w:rPr>
+          <w:color w:val="000000" w:themeColor="text1"/>
+          <w:shd w:val="clear" w:color="auto" w:fill="FFFFFF"/>
+        </w:rPr>
+        <w:t xml:space="preserve"> are</w:t>
+      </w:r>
       <w:bookmarkStart w:id="16" w:name="_GoBack"/>
       <w:bookmarkEnd w:id="16"/>
       <w:r>
         <w:rPr>
-          <w:color w:val="0D0D0D" w:themeColor="text1" w:themeTint="F2"/>
-        </w:rPr>
-        <w:t xml:space="preserve"> the View Pager and Tab Layout.</w:t>
+          <w:color w:val="000000" w:themeColor="text1"/>
+          <w:shd w:val="clear" w:color="auto" w:fill="FFFFFF"/>
+        </w:rPr>
+        <w:t xml:space="preserve"> in a strings.xml file and enables RTL layout switching on all layouts</w:t>
       </w:r>
     </w:p>
     <w:p>
@@ -3354,7 +3638,6 @@
         <w:rPr>
           <w:color w:val="0D0D0D" w:themeColor="text1" w:themeTint="F2"/>
         </w:rPr>
-        <w:lastRenderedPageBreak/>
         <w:t xml:space="preserve">Task 4: </w:t>
       </w:r>
       <w:r>
@@ -3500,6 +3783,50 @@
           <w:color w:val="0D0D0D" w:themeColor="text1" w:themeTint="F2"/>
         </w:rPr>
         <w:t>by the user.</w:t>
+      </w:r>
+    </w:p>
+    <w:p>
+      <w:pPr>
+        <w:pStyle w:val="ListParagraph"/>
+        <w:numPr>
+          <w:ilvl w:val="0"/>
+          <w:numId w:val="8"/>
+        </w:numPr>
+        <w:rPr>
+          <w:color w:val="0D0D0D" w:themeColor="text1" w:themeTint="F2"/>
+        </w:rPr>
+      </w:pPr>
+      <w:r>
+        <w:rPr>
+          <w:color w:val="0D0D0D" w:themeColor="text1" w:themeTint="F2"/>
+        </w:rPr>
+        <w:t xml:space="preserve">Notification is implemented using </w:t>
+      </w:r>
+      <w:r>
+        <w:rPr>
+          <w:b/>
+          <w:color w:val="0D0D0D" w:themeColor="text1" w:themeTint="F2"/>
+        </w:rPr>
+        <w:t>Intent Service</w:t>
+      </w:r>
+      <w:r>
+        <w:rPr>
+          <w:color w:val="0D0D0D" w:themeColor="text1" w:themeTint="F2"/>
+        </w:rPr>
+        <w:t xml:space="preserve"> and </w:t>
+      </w:r>
+      <w:r>
+        <w:rPr>
+          <w:b/>
+          <w:color w:val="0D0D0D" w:themeColor="text1" w:themeTint="F2"/>
+        </w:rPr>
+        <w:t>Firebase Job dispatcher</w:t>
+      </w:r>
+      <w:r>
+        <w:rPr>
+          <w:color w:val="0D0D0D" w:themeColor="text1" w:themeTint="F2"/>
+        </w:rPr>
+        <w:t xml:space="preserve"> in a way that user is notified when his/her phone is kept on charging and is notified to check the news after every 15 mins.</w:t>
       </w:r>
     </w:p>
     <w:p>

--- a/Capstone_Stage1.docx
+++ b/Capstone_Stage1.docx
@@ -1233,17 +1233,7 @@
           <w:szCs w:val="24"/>
           <w:shd w:val="clear" w:color="auto" w:fill="FFFFFF"/>
         </w:rPr>
-        <w:t>S</w:t>
-      </w:r>
-      <w:r>
-        <w:rPr>
-          <w:b/>
-          <w:color w:val="000000" w:themeColor="text1"/>
-          <w:sz w:val="24"/>
-          <w:szCs w:val="24"/>
-          <w:shd w:val="clear" w:color="auto" w:fill="FFFFFF"/>
-        </w:rPr>
-        <w:t>upport for accessibility</w:t>
+        <w:t>Support for accessibility</w:t>
       </w:r>
       <w:r>
         <w:rPr>
@@ -2958,6 +2948,7 @@
           <w:between w:val="nil"/>
         </w:pBdr>
         <w:rPr>
+          <w:b/>
           <w:color w:val="0D0D0D" w:themeColor="text1" w:themeTint="F2"/>
         </w:rPr>
       </w:pPr>
@@ -2977,39 +2968,76 @@
         <w:rPr>
           <w:color w:val="0D0D0D" w:themeColor="text1" w:themeTint="F2"/>
         </w:rPr>
-        <w:t xml:space="preserve"> to handle the loading and caching of images. </w:t>
-      </w:r>
-    </w:p>
-    <w:p>
-      <w:pPr>
-        <w:pBdr>
-          <w:top w:val="nil"/>
-          <w:left w:val="nil"/>
-          <w:bottom w:val="nil"/>
-          <w:right w:val="nil"/>
-          <w:between w:val="nil"/>
-        </w:pBdr>
-        <w:rPr>
-          <w:color w:val="0D0D0D" w:themeColor="text1" w:themeTint="F2"/>
-        </w:rPr>
-      </w:pPr>
-      <w:r>
-        <w:rPr>
-          <w:color w:val="0D0D0D" w:themeColor="text1" w:themeTint="F2"/>
-        </w:rPr>
-        <w:t>Retrofit is used to get data from news API.</w:t>
-      </w:r>
-    </w:p>
-    <w:p>
-      <w:pPr>
-        <w:pBdr>
-          <w:top w:val="nil"/>
-          <w:left w:val="nil"/>
-          <w:bottom w:val="nil"/>
-          <w:right w:val="nil"/>
-          <w:between w:val="nil"/>
-        </w:pBdr>
-        <w:rPr>
+        <w:t xml:space="preserve"> to handle the loading and caching of images</w:t>
+      </w:r>
+      <w:r>
+        <w:rPr>
+          <w:b/>
+          <w:color w:val="0D0D0D" w:themeColor="text1" w:themeTint="F2"/>
+        </w:rPr>
+        <w:t xml:space="preserve">. </w:t>
+      </w:r>
+      <w:r>
+        <w:rPr>
+          <w:b/>
+          <w:color w:val="0D0D0D" w:themeColor="text1" w:themeTint="F2"/>
+        </w:rPr>
+        <w:t>(version 2.5.2)</w:t>
+      </w:r>
+    </w:p>
+    <w:p>
+      <w:pPr>
+        <w:pBdr>
+          <w:top w:val="nil"/>
+          <w:left w:val="nil"/>
+          <w:bottom w:val="nil"/>
+          <w:right w:val="nil"/>
+          <w:between w:val="nil"/>
+        </w:pBdr>
+        <w:rPr>
+          <w:color w:val="0D0D0D" w:themeColor="text1" w:themeTint="F2"/>
+        </w:rPr>
+      </w:pPr>
+      <w:r>
+        <w:rPr>
+          <w:color w:val="0D0D0D" w:themeColor="text1" w:themeTint="F2"/>
+        </w:rPr>
+        <w:t xml:space="preserve">Retrofit is used to get data from news </w:t>
+      </w:r>
+      <w:proofErr w:type="gramStart"/>
+      <w:r>
+        <w:rPr>
+          <w:color w:val="0D0D0D" w:themeColor="text1" w:themeTint="F2"/>
+        </w:rPr>
+        <w:t>API.</w:t>
+      </w:r>
+      <w:r>
+        <w:rPr>
+          <w:b/>
+          <w:color w:val="0D0D0D" w:themeColor="text1" w:themeTint="F2"/>
+        </w:rPr>
+        <w:t>(</w:t>
+      </w:r>
+      <w:proofErr w:type="gramEnd"/>
+      <w:r>
+        <w:rPr>
+          <w:b/>
+          <w:color w:val="0D0D0D" w:themeColor="text1" w:themeTint="F2"/>
+        </w:rPr>
+        <w:t>version 2.3.0)</w:t>
+      </w:r>
+    </w:p>
+    <w:p>
+      <w:pPr>
+        <w:pBdr>
+          <w:top w:val="nil"/>
+          <w:left w:val="nil"/>
+          <w:bottom w:val="nil"/>
+          <w:right w:val="nil"/>
+          <w:between w:val="nil"/>
+        </w:pBdr>
+        <w:rPr>
+          <w:b/>
           <w:color w:val="0D0D0D" w:themeColor="text1" w:themeTint="F2"/>
         </w:rPr>
       </w:pPr>
@@ -3023,8 +3051,102 @@
         <w:rPr>
           <w:color w:val="0D0D0D" w:themeColor="text1" w:themeTint="F2"/>
         </w:rPr>
-        <w:t>library is used for Data binding.</w:t>
-      </w:r>
+        <w:t xml:space="preserve">library is used for Data </w:t>
+      </w:r>
+      <w:proofErr w:type="gramStart"/>
+      <w:r>
+        <w:rPr>
+          <w:color w:val="0D0D0D" w:themeColor="text1" w:themeTint="F2"/>
+        </w:rPr>
+        <w:t>binding.</w:t>
+      </w:r>
+      <w:r>
+        <w:rPr>
+          <w:b/>
+          <w:color w:val="0D0D0D" w:themeColor="text1" w:themeTint="F2"/>
+        </w:rPr>
+        <w:t>(</w:t>
+      </w:r>
+      <w:proofErr w:type="gramEnd"/>
+      <w:r>
+        <w:rPr>
+          <w:b/>
+          <w:color w:val="0D0D0D" w:themeColor="text1" w:themeTint="F2"/>
+        </w:rPr>
+        <w:t>version 8.8.1)</w:t>
+      </w:r>
+    </w:p>
+    <w:p>
+      <w:pPr>
+        <w:pBdr>
+          <w:top w:val="nil"/>
+          <w:left w:val="nil"/>
+          <w:bottom w:val="nil"/>
+          <w:right w:val="nil"/>
+          <w:between w:val="nil"/>
+        </w:pBdr>
+        <w:rPr>
+          <w:b/>
+          <w:color w:val="0D0D0D" w:themeColor="text1" w:themeTint="F2"/>
+        </w:rPr>
+      </w:pPr>
+      <w:r>
+        <w:rPr>
+          <w:color w:val="0D0D0D" w:themeColor="text1" w:themeTint="F2"/>
+        </w:rPr>
+        <w:t xml:space="preserve">Lifecycle Architecture is used to implement view model and Live </w:t>
+      </w:r>
+      <w:proofErr w:type="gramStart"/>
+      <w:r>
+        <w:rPr>
+          <w:color w:val="0D0D0D" w:themeColor="text1" w:themeTint="F2"/>
+        </w:rPr>
+        <w:t>Data</w:t>
+      </w:r>
+      <w:r>
+        <w:rPr>
+          <w:b/>
+          <w:color w:val="0D0D0D" w:themeColor="text1" w:themeTint="F2"/>
+        </w:rPr>
+        <w:t>(</w:t>
+      </w:r>
+      <w:proofErr w:type="gramEnd"/>
+      <w:r>
+        <w:rPr>
+          <w:b/>
+          <w:color w:val="0D0D0D" w:themeColor="text1" w:themeTint="F2"/>
+        </w:rPr>
+        <w:t>version 1.1.1)</w:t>
+      </w:r>
+    </w:p>
+    <w:p>
+      <w:pPr>
+        <w:pBdr>
+          <w:top w:val="nil"/>
+          <w:left w:val="nil"/>
+          <w:bottom w:val="nil"/>
+          <w:right w:val="nil"/>
+          <w:between w:val="nil"/>
+        </w:pBdr>
+        <w:rPr>
+          <w:color w:val="0D0D0D" w:themeColor="text1" w:themeTint="F2"/>
+        </w:rPr>
+      </w:pPr>
+      <w:r>
+        <w:rPr>
+          <w:color w:val="0D0D0D" w:themeColor="text1" w:themeTint="F2"/>
+        </w:rPr>
+        <w:t xml:space="preserve">Room is used for database offline </w:t>
+      </w:r>
+      <w:bookmarkStart w:id="12" w:name="_GoBack"/>
+      <w:r>
+        <w:rPr>
+          <w:b/>
+          <w:color w:val="0D0D0D" w:themeColor="text1" w:themeTint="F2"/>
+        </w:rPr>
+        <w:t>(version 1.1.1)</w:t>
+      </w:r>
+      <w:bookmarkEnd w:id="12"/>
     </w:p>
     <w:p>
       <w:pPr>
@@ -3054,8 +3176,8 @@
           <w:color w:val="0D0D0D" w:themeColor="text1" w:themeTint="F2"/>
         </w:rPr>
       </w:pPr>
-      <w:bookmarkStart w:id="12" w:name="_qrxg682nywe6" w:colFirst="0" w:colLast="0"/>
-      <w:bookmarkEnd w:id="12"/>
+      <w:bookmarkStart w:id="13" w:name="_qrxg682nywe6" w:colFirst="0" w:colLast="0"/>
+      <w:bookmarkEnd w:id="13"/>
       <w:r>
         <w:rPr>
           <w:color w:val="0D0D0D" w:themeColor="text1" w:themeTint="F2"/>
@@ -3187,8 +3309,8 @@
           <w:color w:val="0D0D0D" w:themeColor="text1" w:themeTint="F2"/>
         </w:rPr>
       </w:pPr>
-      <w:bookmarkStart w:id="13" w:name="_v518bncmggeg" w:colFirst="0" w:colLast="0"/>
-      <w:bookmarkEnd w:id="13"/>
+      <w:bookmarkStart w:id="14" w:name="_v518bncmggeg" w:colFirst="0" w:colLast="0"/>
+      <w:bookmarkEnd w:id="14"/>
       <w:r>
         <w:rPr>
           <w:color w:val="0D0D0D" w:themeColor="text1" w:themeTint="F2"/>
@@ -3224,8 +3346,8 @@
           <w:color w:val="0D0D0D" w:themeColor="text1" w:themeTint="F2"/>
         </w:rPr>
       </w:pPr>
-      <w:bookmarkStart w:id="14" w:name="_8oe8zpk3qsmp" w:colFirst="0" w:colLast="0"/>
-      <w:bookmarkEnd w:id="14"/>
+      <w:bookmarkStart w:id="15" w:name="_8oe8zpk3qsmp" w:colFirst="0" w:colLast="0"/>
+      <w:bookmarkEnd w:id="15"/>
       <w:r>
         <w:rPr>
           <w:color w:val="0D0D0D" w:themeColor="text1" w:themeTint="F2"/>
@@ -3312,8 +3434,8 @@
           <w:color w:val="0D0D0D" w:themeColor="text1" w:themeTint="F2"/>
         </w:rPr>
       </w:pPr>
-      <w:bookmarkStart w:id="15" w:name="_rzllsk6uqztx" w:colFirst="0" w:colLast="0"/>
-      <w:bookmarkEnd w:id="15"/>
+      <w:bookmarkStart w:id="16" w:name="_rzllsk6uqztx" w:colFirst="0" w:colLast="0"/>
+      <w:bookmarkEnd w:id="16"/>
       <w:r>
         <w:rPr>
           <w:color w:val="0D0D0D" w:themeColor="text1" w:themeTint="F2"/>
@@ -3437,8 +3559,6 @@
         </w:rPr>
         <w:t xml:space="preserve"> are</w:t>
       </w:r>
-      <w:bookmarkStart w:id="16" w:name="_GoBack"/>
-      <w:bookmarkEnd w:id="16"/>
       <w:r>
         <w:rPr>
           <w:color w:val="000000" w:themeColor="text1"/>
@@ -3509,6 +3629,7 @@
         <w:rPr>
           <w:color w:val="0D0D0D" w:themeColor="text1" w:themeTint="F2"/>
         </w:rPr>
+        <w:lastRenderedPageBreak/>
         <w:t xml:space="preserve">Task 3: </w:t>
       </w:r>
       <w:r>
